--- a/docs/thesis_en.docx
+++ b/docs/thesis_en.docx
@@ -5057,15 +5057,17 @@
           <w:iCs/>
           <w:kern w:val="3"/>
           <w:sz w:val="22"/>
-          <w:lang w:eastAsia="zh-CN" w:bidi="hi-IN"/>
-        </w:rPr>
-      </w:pPr>
-      <w:r>
-        <w:rPr>
-          <w:i/>
-          <w:iCs/>
-          <w:kern w:val="3"/>
-          <w:sz w:val="22"/>
+          <w:highlight w:val="yellow"/>
+          <w:lang w:eastAsia="zh-CN" w:bidi="hi-IN"/>
+        </w:rPr>
+      </w:pPr>
+      <w:r>
+        <w:rPr>
+          <w:i/>
+          <w:iCs/>
+          <w:kern w:val="3"/>
+          <w:sz w:val="22"/>
+          <w:highlight w:val="yellow"/>
           <w:lang w:val="en-US" w:eastAsia="zh-CN" w:bidi="hi-IN"/>
         </w:rPr>
         <w:t xml:space="preserve">developed and /or used </w:t>
@@ -5077,6 +5079,7 @@
           <w:iCs/>
           <w:kern w:val="3"/>
           <w:sz w:val="22"/>
+          <w:highlight w:val="yellow"/>
           <w:lang w:val="en-US" w:eastAsia="zh-CN" w:bidi="hi-IN"/>
         </w:rPr>
         <w:t>tec</w:t>
@@ -5087,6 +5090,7 @@
           <w:iCs/>
           <w:kern w:val="3"/>
           <w:sz w:val="22"/>
+          <w:highlight w:val="yellow"/>
           <w:lang w:val="en-US" w:eastAsia="zh-CN" w:bidi="hi-IN"/>
         </w:rPr>
         <w:t>h</w:t>
@@ -5097,6 +5101,7 @@
           <w:iCs/>
           <w:kern w:val="3"/>
           <w:sz w:val="22"/>
+          <w:highlight w:val="yellow"/>
           <w:lang w:val="en-US" w:eastAsia="zh-CN" w:bidi="hi-IN"/>
         </w:rPr>
         <w:t>ni</w:t>
@@ -5107,6 +5112,7 @@
           <w:iCs/>
           <w:kern w:val="3"/>
           <w:sz w:val="22"/>
+          <w:highlight w:val="yellow"/>
           <w:lang w:val="en-US" w:eastAsia="zh-CN" w:bidi="hi-IN"/>
         </w:rPr>
         <w:t>ques</w:t>
@@ -5118,6 +5124,7 @@
           <w:iCs/>
           <w:kern w:val="3"/>
           <w:sz w:val="22"/>
+          <w:highlight w:val="yellow"/>
           <w:lang w:val="en-US" w:eastAsia="zh-CN" w:bidi="hi-IN"/>
         </w:rPr>
         <w:t xml:space="preserve"> </w:t>

--- a/docs/thesis_en.docx
+++ b/docs/thesis_en.docx
@@ -12435,6 +12435,42 @@
     </w:p>
     <w:p>
       <w:pPr>
+        <w:widowControl w:val="0"/>
+        <w:suppressAutoHyphens/>
+        <w:autoSpaceDN w:val="0"/>
+        <w:jc w:val="both"/>
+        <w:textAlignment w:val="baseline"/>
+        <w:rPr>
+          <w:kern w:val="3"/>
+          <w:sz w:val="22"/>
+          <w:lang w:val="en-GB" w:eastAsia="zh-CN" w:bidi="hi-IN"/>
+        </w:rPr>
+      </w:pPr>
+      <w:r>
+        <w:rPr>
+          <w:kern w:val="3"/>
+          <w:sz w:val="22"/>
+          <w:lang w:val="en-GB" w:eastAsia="zh-CN" w:bidi="hi-IN"/>
+        </w:rPr>
+        <w:t>Comparison with peak.js and wavesurfer</w:t>
+      </w:r>
+    </w:p>
+    <w:p>
+      <w:pPr>
+        <w:widowControl w:val="0"/>
+        <w:suppressAutoHyphens/>
+        <w:autoSpaceDN w:val="0"/>
+        <w:jc w:val="both"/>
+        <w:textAlignment w:val="baseline"/>
+        <w:rPr>
+          <w:kern w:val="3"/>
+          <w:sz w:val="22"/>
+          <w:lang w:val="en-GB" w:eastAsia="zh-CN" w:bidi="hi-IN"/>
+        </w:rPr>
+      </w:pPr>
+    </w:p>
+    <w:p>
+      <w:pPr>
         <w:keepNext/>
         <w:widowControl w:val="0"/>
         <w:numPr>
@@ -12469,6 +12505,7 @@
           <w:szCs w:val="28"/>
           <w:lang w:val="en-US" w:eastAsia="zh-CN" w:bidi="hi-IN"/>
         </w:rPr>
+        <w:lastRenderedPageBreak/>
         <w:t>Project architecture</w:t>
       </w:r>
       <w:bookmarkEnd w:id="16"/>
@@ -12508,16 +12545,7 @@
           <w:sz w:val="22"/>
           <w:lang w:val="en-GB" w:eastAsia="zh-CN" w:bidi="hi-IN"/>
         </w:rPr>
-        <w:t xml:space="preserve">the other providing the backend services </w:t>
-      </w:r>
-      <w:r>
-        <w:rPr>
-          <w:kern w:val="3"/>
-          <w:sz w:val="22"/>
-          <w:lang w:val="en-GB" w:eastAsia="zh-CN" w:bidi="hi-IN"/>
-        </w:rPr>
-        <w:lastRenderedPageBreak/>
-        <w:t>to be consumed by the graphical components.</w:t>
+        <w:t>the other providing the backend services to be consumed by the graphical components.</w:t>
       </w:r>
     </w:p>
     <w:p>
@@ -13470,21 +13498,13 @@
         <w:jc w:val="both"/>
         <w:textAlignment w:val="baseline"/>
         <w:rPr>
-          <w:kern w:val="3"/>
-          <w:sz w:val="22"/>
-          <w:lang w:val="en-US" w:eastAsia="zh-CN" w:bidi="hi-IN"/>
-        </w:rPr>
-      </w:pPr>
-      <w:r>
-        <w:rPr>
           <w:b/>
           <w:bCs/>
           <w:kern w:val="3"/>
           <w:sz w:val="22"/>
           <w:lang w:val="en-US" w:eastAsia="zh-CN" w:bidi="hi-IN"/>
         </w:rPr>
-        <w:t>Node js</w:t>
-      </w:r>
+      </w:pPr>
       <w:r>
         <w:rPr>
           <w:b/>
@@ -13493,15 +13513,7 @@
           <w:sz w:val="22"/>
           <w:lang w:val="en-US" w:eastAsia="zh-CN" w:bidi="hi-IN"/>
         </w:rPr>
-        <w:t>:</w:t>
-      </w:r>
-      <w:r>
-        <w:rPr>
-          <w:kern w:val="3"/>
-          <w:sz w:val="22"/>
-          <w:lang w:val="en-US" w:eastAsia="zh-CN" w:bidi="hi-IN"/>
-        </w:rPr>
-        <w:t xml:space="preserve"> used essentially to manage javascript dependencies through the npm package manager.</w:t>
+        <w:t>PrimeReact:</w:t>
       </w:r>
     </w:p>
     <w:p>
@@ -13525,7 +13537,8 @@
           <w:sz w:val="22"/>
           <w:lang w:val="en-US" w:eastAsia="zh-CN" w:bidi="hi-IN"/>
         </w:rPr>
-        <w:t>D3js</w:t>
+        <w:lastRenderedPageBreak/>
+        <w:t>Node js</w:t>
       </w:r>
       <w:r>
         <w:rPr>
@@ -13535,31 +13548,15 @@
           <w:sz w:val="22"/>
           <w:lang w:val="en-US" w:eastAsia="zh-CN" w:bidi="hi-IN"/>
         </w:rPr>
-        <w:t xml:space="preserve">: </w:t>
-      </w:r>
-      <w:r>
-        <w:rPr>
-          <w:kern w:val="3"/>
-          <w:sz w:val="22"/>
-          <w:lang w:val="en-US" w:eastAsia="zh-CN" w:bidi="hi-IN"/>
-        </w:rPr>
-        <w:t>f</w:t>
-      </w:r>
-      <w:r>
-        <w:rPr>
-          <w:kern w:val="3"/>
-          <w:sz w:val="22"/>
-          <w:lang w:val="en-US" w:eastAsia="zh-CN" w:bidi="hi-IN"/>
-        </w:rPr>
-        <w:t>or the highly specialized tasks related to visual representation of data in most cases D3js library was used behind the scene</w:t>
-      </w:r>
-      <w:r>
-        <w:rPr>
-          <w:kern w:val="3"/>
-          <w:sz w:val="22"/>
-          <w:lang w:val="en-US" w:eastAsia="zh-CN" w:bidi="hi-IN"/>
-        </w:rPr>
-        <w:t xml:space="preserve"> by wrapping the d3js code into brand new custom React components.</w:t>
+        <w:t>:</w:t>
+      </w:r>
+      <w:r>
+        <w:rPr>
+          <w:kern w:val="3"/>
+          <w:sz w:val="22"/>
+          <w:lang w:val="en-US" w:eastAsia="zh-CN" w:bidi="hi-IN"/>
+        </w:rPr>
+        <w:t xml:space="preserve"> used essentially to manage javascript dependencies through the npm package manager.</w:t>
       </w:r>
     </w:p>
     <w:p>
@@ -13583,7 +13580,7 @@
           <w:sz w:val="22"/>
           <w:lang w:val="en-US" w:eastAsia="zh-CN" w:bidi="hi-IN"/>
         </w:rPr>
-        <w:t>Wavejs</w:t>
+        <w:t>D3js</w:t>
       </w:r>
       <w:r>
         <w:rPr>
@@ -13593,23 +13590,31 @@
           <w:sz w:val="22"/>
           <w:lang w:val="en-US" w:eastAsia="zh-CN" w:bidi="hi-IN"/>
         </w:rPr>
-        <w:t>:</w:t>
-      </w:r>
-      <w:r>
-        <w:rPr>
-          <w:kern w:val="3"/>
-          <w:sz w:val="22"/>
-          <w:lang w:val="en-US" w:eastAsia="zh-CN" w:bidi="hi-IN"/>
-        </w:rPr>
-        <w:t xml:space="preserve"> a flexible graphical library to represent layered audio waveforms by SVG (Scalable Vector Graphics)</w:t>
-      </w:r>
-      <w:r>
-        <w:rPr>
-          <w:kern w:val="3"/>
-          <w:sz w:val="22"/>
-          <w:lang w:val="en-US" w:eastAsia="zh-CN" w:bidi="hi-IN"/>
-        </w:rPr>
-        <w:t>.</w:t>
+        <w:t xml:space="preserve">: </w:t>
+      </w:r>
+      <w:r>
+        <w:rPr>
+          <w:kern w:val="3"/>
+          <w:sz w:val="22"/>
+          <w:lang w:val="en-US" w:eastAsia="zh-CN" w:bidi="hi-IN"/>
+        </w:rPr>
+        <w:t>f</w:t>
+      </w:r>
+      <w:r>
+        <w:rPr>
+          <w:kern w:val="3"/>
+          <w:sz w:val="22"/>
+          <w:lang w:val="en-US" w:eastAsia="zh-CN" w:bidi="hi-IN"/>
+        </w:rPr>
+        <w:t>or the highly specialized tasks related to visual representation of data in most cases D3js library was used behind the scene</w:t>
+      </w:r>
+      <w:r>
+        <w:rPr>
+          <w:kern w:val="3"/>
+          <w:sz w:val="22"/>
+          <w:lang w:val="en-US" w:eastAsia="zh-CN" w:bidi="hi-IN"/>
+        </w:rPr>
+        <w:t xml:space="preserve"> by wrapping the d3js code into brand new custom React components.</w:t>
       </w:r>
     </w:p>
     <w:p>
@@ -13633,7 +13638,56 @@
           <w:sz w:val="22"/>
           <w:lang w:val="en-US" w:eastAsia="zh-CN" w:bidi="hi-IN"/>
         </w:rPr>
-        <w:lastRenderedPageBreak/>
+        <w:t>Wavejs</w:t>
+      </w:r>
+      <w:r>
+        <w:rPr>
+          <w:b/>
+          <w:bCs/>
+          <w:kern w:val="3"/>
+          <w:sz w:val="22"/>
+          <w:lang w:val="en-US" w:eastAsia="zh-CN" w:bidi="hi-IN"/>
+        </w:rPr>
+        <w:t>:</w:t>
+      </w:r>
+      <w:r>
+        <w:rPr>
+          <w:kern w:val="3"/>
+          <w:sz w:val="22"/>
+          <w:lang w:val="en-US" w:eastAsia="zh-CN" w:bidi="hi-IN"/>
+        </w:rPr>
+        <w:t xml:space="preserve"> a flexible graphical library to represent layered audio waveforms by SVG (Scalable Vector Graphics)</w:t>
+      </w:r>
+      <w:r>
+        <w:rPr>
+          <w:kern w:val="3"/>
+          <w:sz w:val="22"/>
+          <w:lang w:val="en-US" w:eastAsia="zh-CN" w:bidi="hi-IN"/>
+        </w:rPr>
+        <w:t>.</w:t>
+      </w:r>
+    </w:p>
+    <w:p>
+      <w:pPr>
+        <w:widowControl w:val="0"/>
+        <w:suppressAutoHyphens/>
+        <w:autoSpaceDN w:val="0"/>
+        <w:jc w:val="both"/>
+        <w:textAlignment w:val="baseline"/>
+        <w:rPr>
+          <w:kern w:val="3"/>
+          <w:sz w:val="22"/>
+          <w:lang w:val="en-US" w:eastAsia="zh-CN" w:bidi="hi-IN"/>
+        </w:rPr>
+      </w:pPr>
+      <w:r>
+        <w:rPr>
+          <w:b/>
+          <w:bCs/>
+          <w:kern w:val="3"/>
+          <w:sz w:val="22"/>
+          <w:lang w:val="en-US" w:eastAsia="zh-CN" w:bidi="hi-IN"/>
+        </w:rPr>
         <w:t>Flask</w:t>
       </w:r>
       <w:r>
@@ -14886,7 +14940,16 @@
           <w:sz w:val="22"/>
           <w:lang w:val="en-US" w:eastAsia="zh-CN" w:bidi="hi-IN"/>
         </w:rPr>
-        <w:t>, so that any code commit that is successfully build and tested is immediately propagated to the test environment.</w:t>
+        <w:t xml:space="preserve">, so that any code commit that is successfully build and tested is immediately </w:t>
+      </w:r>
+      <w:r>
+        <w:rPr>
+          <w:kern w:val="3"/>
+          <w:sz w:val="22"/>
+          <w:lang w:val="en-US" w:eastAsia="zh-CN" w:bidi="hi-IN"/>
+        </w:rPr>
+        <w:lastRenderedPageBreak/>
+        <w:t>propagated to the test environment.</w:t>
       </w:r>
     </w:p>
     <w:p>
@@ -14962,16 +15025,7 @@
           <w:sz w:val="22"/>
           <w:lang w:val="en-GB" w:eastAsia="zh-CN" w:bidi="hi-IN"/>
         </w:rPr>
-        <w:t xml:space="preserve">tructure in place helped a lot in shortening the release cycles’s duration and in preventing deployment mistakes related to the differences between the local development environment </w:t>
-      </w:r>
-      <w:r>
-        <w:rPr>
-          <w:kern w:val="3"/>
-          <w:sz w:val="22"/>
-          <w:lang w:val="en-GB" w:eastAsia="zh-CN" w:bidi="hi-IN"/>
-        </w:rPr>
-        <w:lastRenderedPageBreak/>
-        <w:t>located on a Windows laptop and the test environment running on a Mac OS server.</w:t>
+        <w:t>tructure in place helped a lot in shortening the release cycles’s duration and in preventing deployment mistakes related to the differences between the local development environment located on a Windows laptop and the test environment running on a Mac OS server.</w:t>
       </w:r>
     </w:p>
     <w:p>
@@ -15879,7 +15933,16 @@
           <w:sz w:val="22"/>
           <w:lang w:val="en-US" w:eastAsia="zh-CN" w:bidi="hi-IN"/>
         </w:rPr>
-        <w:t>the hashing feature it was also possible to build a validation layer to</w:t>
+        <w:t xml:space="preserve">the hashing </w:t>
+      </w:r>
+      <w:r>
+        <w:rPr>
+          <w:kern w:val="3"/>
+          <w:sz w:val="22"/>
+          <w:lang w:val="en-US" w:eastAsia="zh-CN" w:bidi="hi-IN"/>
+        </w:rPr>
+        <w:lastRenderedPageBreak/>
+        <w:t>feature it was also possible to build a validation layer to</w:t>
       </w:r>
       <w:r>
         <w:rPr>
@@ -16030,7 +16093,6 @@
           <w:szCs w:val="28"/>
           <w:lang w:val="en-US" w:eastAsia="zh-CN" w:bidi="hi-IN"/>
         </w:rPr>
-        <w:lastRenderedPageBreak/>
         <w:t xml:space="preserve"> </w:t>
       </w:r>
       <w:bookmarkStart w:id="25" w:name="_Toc147254716"/>
@@ -16681,6 +16743,7 @@
           <w:szCs w:val="28"/>
           <w:lang w:val="en-US" w:eastAsia="zh-CN" w:bidi="hi-IN"/>
         </w:rPr>
+        <w:lastRenderedPageBreak/>
         <w:t>Bibliogra</w:t>
       </w:r>
       <w:r>
@@ -16752,7 +16815,6 @@
           <w:kern w:val="3"/>
           <w:lang w:val="en-US" w:eastAsia="zh-CN" w:bidi="hi-IN"/>
         </w:rPr>
-        <w:lastRenderedPageBreak/>
         <w:t xml:space="preserve">[2] </w:t>
       </w:r>
       <w:r>

--- a/docs/thesis_en.docx
+++ b/docs/thesis_en.docx
@@ -394,7 +394,29 @@
           <w:szCs w:val="32"/>
           <w:lang w:val="en-US" w:eastAsia="zh-CN" w:bidi="hi-IN"/>
         </w:rPr>
-        <w:t>Development of a gui for the</w:t>
+        <w:t xml:space="preserve">a </w:t>
+      </w:r>
+      <w:r>
+        <w:rPr>
+          <w:rFonts w:eastAsia="Droid Sans Fallback" w:cs="FreeSans"/>
+          <w:smallCaps/>
+          <w:kern w:val="3"/>
+          <w:sz w:val="32"/>
+          <w:szCs w:val="32"/>
+          <w:lang w:val="en-US" w:eastAsia="zh-CN" w:bidi="hi-IN"/>
+        </w:rPr>
+        <w:t xml:space="preserve">web </w:t>
+      </w:r>
+      <w:r>
+        <w:rPr>
+          <w:rFonts w:eastAsia="Droid Sans Fallback" w:cs="FreeSans"/>
+          <w:smallCaps/>
+          <w:kern w:val="3"/>
+          <w:sz w:val="32"/>
+          <w:szCs w:val="32"/>
+          <w:lang w:val="en-US" w:eastAsia="zh-CN" w:bidi="hi-IN"/>
+        </w:rPr>
+        <w:t>gui for the</w:t>
       </w:r>
     </w:p>
     <w:p>
@@ -588,9 +610,16 @@
                 <w:szCs w:val="32"/>
                 <w:lang w:eastAsia="zh-CN" w:bidi="hi-IN"/>
               </w:rPr>
-              <w:t>Ph</w:t>
-            </w:r>
-            <w:r>
+              <w:t>Co-Supervisor</w:t>
+            </w:r>
+          </w:p>
+          <w:p>
+            <w:pPr>
+              <w:widowControl w:val="0"/>
+              <w:suppressLineNumbers/>
+              <w:suppressAutoHyphens/>
+              <w:autoSpaceDN w:val="0"/>
+              <w:textAlignment w:val="baseline"/>
               <w:rPr>
                 <w:rFonts w:eastAsia="Droid Sans Fallback" w:cs="FreeSans"/>
                 <w:kern w:val="3"/>
@@ -598,8 +627,7 @@
                 <w:szCs w:val="32"/>
                 <w:lang w:eastAsia="zh-CN" w:bidi="hi-IN"/>
               </w:rPr>
-              <w:t>.</w:t>
-            </w:r>
+            </w:pPr>
             <w:r>
               <w:rPr>
                 <w:rFonts w:eastAsia="Droid Sans Fallback" w:cs="FreeSans"/>
@@ -608,7 +636,7 @@
                 <w:szCs w:val="32"/>
                 <w:lang w:eastAsia="zh-CN" w:bidi="hi-IN"/>
               </w:rPr>
-              <w:t>D Luca Vignati</w:t>
+              <w:t>Luca Vignati</w:t>
             </w:r>
           </w:p>
         </w:tc>

--- a/docs/thesis_en.docx
+++ b/docs/thesis_en.docx
@@ -1465,7 +1465,6 @@
               <w:kern w:val="2"/>
               <w:sz w:val="22"/>
               <w:szCs w:val="22"/>
-              <w14:ligatures w14:val="standardContextual"/>
             </w:rPr>
           </w:pPr>
           <w:r>
@@ -1506,7 +1505,6 @@
                 <w:kern w:val="2"/>
                 <w:sz w:val="22"/>
                 <w:szCs w:val="22"/>
-                <w14:ligatures w14:val="standardContextual"/>
               </w:rPr>
               <w:tab/>
             </w:r>
@@ -1581,7 +1579,6 @@
               <w:kern w:val="2"/>
               <w:sz w:val="22"/>
               <w:szCs w:val="22"/>
-              <w14:ligatures w14:val="standardContextual"/>
             </w:rPr>
           </w:pPr>
           <w:hyperlink w:anchor="_Toc147254693" w:history="1">
@@ -1604,7 +1601,6 @@
                 <w:kern w:val="2"/>
                 <w:sz w:val="22"/>
                 <w:szCs w:val="22"/>
-                <w14:ligatures w14:val="standardContextual"/>
               </w:rPr>
               <w:tab/>
             </w:r>
@@ -1679,7 +1675,6 @@
               <w:kern w:val="2"/>
               <w:sz w:val="22"/>
               <w:szCs w:val="22"/>
-              <w14:ligatures w14:val="standardContextual"/>
             </w:rPr>
           </w:pPr>
           <w:hyperlink w:anchor="_Toc147254694" w:history="1">
@@ -1702,7 +1697,6 @@
                 <w:kern w:val="2"/>
                 <w:sz w:val="22"/>
                 <w:szCs w:val="22"/>
-                <w14:ligatures w14:val="standardContextual"/>
               </w:rPr>
               <w:tab/>
             </w:r>
@@ -1781,7 +1775,6 @@
               <w:kern w:val="2"/>
               <w:sz w:val="22"/>
               <w:szCs w:val="22"/>
-              <w14:ligatures w14:val="standardContextual"/>
             </w:rPr>
           </w:pPr>
           <w:hyperlink w:anchor="_Toc147254695" w:history="1">
@@ -1801,7 +1794,6 @@
                 <w:kern w:val="2"/>
                 <w:sz w:val="22"/>
                 <w:szCs w:val="22"/>
-                <w14:ligatures w14:val="standardContextual"/>
               </w:rPr>
               <w:tab/>
             </w:r>
@@ -1877,7 +1869,6 @@
               <w:kern w:val="2"/>
               <w:sz w:val="22"/>
               <w:szCs w:val="22"/>
-              <w14:ligatures w14:val="standardContextual"/>
             </w:rPr>
           </w:pPr>
           <w:hyperlink w:anchor="_Toc147254696" w:history="1">
@@ -1897,7 +1888,6 @@
                 <w:kern w:val="2"/>
                 <w:sz w:val="22"/>
                 <w:szCs w:val="22"/>
-                <w14:ligatures w14:val="standardContextual"/>
               </w:rPr>
               <w:tab/>
             </w:r>
@@ -1969,7 +1959,6 @@
               <w:kern w:val="2"/>
               <w:sz w:val="22"/>
               <w:szCs w:val="22"/>
-              <w14:ligatures w14:val="standardContextual"/>
             </w:rPr>
           </w:pPr>
           <w:hyperlink w:anchor="_Toc147254697" w:history="1">
@@ -1992,7 +1981,6 @@
                 <w:kern w:val="2"/>
                 <w:sz w:val="22"/>
                 <w:szCs w:val="22"/>
-                <w14:ligatures w14:val="standardContextual"/>
               </w:rPr>
               <w:tab/>
             </w:r>
@@ -2067,7 +2055,6 @@
               <w:kern w:val="2"/>
               <w:sz w:val="22"/>
               <w:szCs w:val="22"/>
-              <w14:ligatures w14:val="standardContextual"/>
             </w:rPr>
           </w:pPr>
           <w:hyperlink w:anchor="_Toc147254698" w:history="1">
@@ -2090,7 +2077,6 @@
                 <w:kern w:val="2"/>
                 <w:sz w:val="22"/>
                 <w:szCs w:val="22"/>
-                <w14:ligatures w14:val="standardContextual"/>
               </w:rPr>
               <w:tab/>
             </w:r>
@@ -2169,7 +2155,6 @@
               <w:kern w:val="2"/>
               <w:sz w:val="22"/>
               <w:szCs w:val="22"/>
-              <w14:ligatures w14:val="standardContextual"/>
             </w:rPr>
           </w:pPr>
           <w:hyperlink w:anchor="_Toc147254699" w:history="1">
@@ -2192,7 +2177,6 @@
                 <w:kern w:val="2"/>
                 <w:sz w:val="22"/>
                 <w:szCs w:val="22"/>
-                <w14:ligatures w14:val="standardContextual"/>
               </w:rPr>
               <w:tab/>
             </w:r>
@@ -2267,7 +2251,6 @@
               <w:kern w:val="2"/>
               <w:sz w:val="22"/>
               <w:szCs w:val="22"/>
-              <w14:ligatures w14:val="standardContextual"/>
             </w:rPr>
           </w:pPr>
           <w:hyperlink w:anchor="_Toc147254700" w:history="1">
@@ -2290,7 +2273,6 @@
                 <w:kern w:val="2"/>
                 <w:sz w:val="22"/>
                 <w:szCs w:val="22"/>
-                <w14:ligatures w14:val="standardContextual"/>
               </w:rPr>
               <w:tab/>
             </w:r>
@@ -2369,7 +2351,6 @@
               <w:kern w:val="2"/>
               <w:sz w:val="22"/>
               <w:szCs w:val="22"/>
-              <w14:ligatures w14:val="standardContextual"/>
             </w:rPr>
           </w:pPr>
           <w:hyperlink w:anchor="_Toc147254701" w:history="1">
@@ -2392,7 +2373,6 @@
                 <w:kern w:val="2"/>
                 <w:sz w:val="22"/>
                 <w:szCs w:val="22"/>
-                <w14:ligatures w14:val="standardContextual"/>
               </w:rPr>
               <w:tab/>
             </w:r>
@@ -2471,7 +2451,6 @@
               <w:kern w:val="2"/>
               <w:sz w:val="22"/>
               <w:szCs w:val="22"/>
-              <w14:ligatures w14:val="standardContextual"/>
             </w:rPr>
           </w:pPr>
           <w:hyperlink w:anchor="_Toc147254702" w:history="1">
@@ -2494,7 +2473,6 @@
                 <w:kern w:val="2"/>
                 <w:sz w:val="22"/>
                 <w:szCs w:val="22"/>
-                <w14:ligatures w14:val="standardContextual"/>
               </w:rPr>
               <w:tab/>
             </w:r>
@@ -2573,7 +2551,6 @@
               <w:kern w:val="2"/>
               <w:sz w:val="22"/>
               <w:szCs w:val="22"/>
-              <w14:ligatures w14:val="standardContextual"/>
             </w:rPr>
           </w:pPr>
           <w:hyperlink w:anchor="_Toc147254703" w:history="1">
@@ -2596,7 +2573,6 @@
                 <w:kern w:val="2"/>
                 <w:sz w:val="22"/>
                 <w:szCs w:val="22"/>
-                <w14:ligatures w14:val="standardContextual"/>
               </w:rPr>
               <w:tab/>
             </w:r>
@@ -2675,7 +2651,6 @@
               <w:kern w:val="2"/>
               <w:sz w:val="22"/>
               <w:szCs w:val="22"/>
-              <w14:ligatures w14:val="standardContextual"/>
             </w:rPr>
           </w:pPr>
           <w:hyperlink w:anchor="_Toc147254704" w:history="1">
@@ -2698,7 +2673,6 @@
                 <w:kern w:val="2"/>
                 <w:sz w:val="22"/>
                 <w:szCs w:val="22"/>
-                <w14:ligatures w14:val="standardContextual"/>
               </w:rPr>
               <w:tab/>
             </w:r>
@@ -2773,7 +2747,6 @@
               <w:kern w:val="2"/>
               <w:sz w:val="22"/>
               <w:szCs w:val="22"/>
-              <w14:ligatures w14:val="standardContextual"/>
             </w:rPr>
           </w:pPr>
           <w:hyperlink w:anchor="_Toc147254705" w:history="1">
@@ -2796,7 +2769,6 @@
                 <w:kern w:val="2"/>
                 <w:sz w:val="22"/>
                 <w:szCs w:val="22"/>
-                <w14:ligatures w14:val="standardContextual"/>
               </w:rPr>
               <w:tab/>
             </w:r>
@@ -2871,7 +2843,6 @@
               <w:kern w:val="2"/>
               <w:sz w:val="22"/>
               <w:szCs w:val="22"/>
-              <w14:ligatures w14:val="standardContextual"/>
             </w:rPr>
           </w:pPr>
           <w:hyperlink w:anchor="_Toc147254706" w:history="1">
@@ -2894,7 +2865,6 @@
                 <w:kern w:val="2"/>
                 <w:sz w:val="22"/>
                 <w:szCs w:val="22"/>
-                <w14:ligatures w14:val="standardContextual"/>
               </w:rPr>
               <w:tab/>
             </w:r>
@@ -2973,7 +2943,6 @@
               <w:kern w:val="2"/>
               <w:sz w:val="22"/>
               <w:szCs w:val="22"/>
-              <w14:ligatures w14:val="standardContextual"/>
             </w:rPr>
           </w:pPr>
           <w:hyperlink w:anchor="_Toc147254707" w:history="1">
@@ -2996,7 +2965,6 @@
                 <w:kern w:val="2"/>
                 <w:sz w:val="22"/>
                 <w:szCs w:val="22"/>
-                <w14:ligatures w14:val="standardContextual"/>
               </w:rPr>
               <w:tab/>
             </w:r>
@@ -3075,7 +3043,6 @@
               <w:kern w:val="2"/>
               <w:sz w:val="22"/>
               <w:szCs w:val="22"/>
-              <w14:ligatures w14:val="standardContextual"/>
             </w:rPr>
           </w:pPr>
           <w:hyperlink w:anchor="_Toc147254708" w:history="1">
@@ -3098,7 +3065,6 @@
                 <w:kern w:val="2"/>
                 <w:sz w:val="22"/>
                 <w:szCs w:val="22"/>
-                <w14:ligatures w14:val="standardContextual"/>
               </w:rPr>
               <w:tab/>
             </w:r>
@@ -3177,7 +3143,6 @@
               <w:kern w:val="2"/>
               <w:sz w:val="22"/>
               <w:szCs w:val="22"/>
-              <w14:ligatures w14:val="standardContextual"/>
             </w:rPr>
           </w:pPr>
           <w:hyperlink w:anchor="_Toc147254709" w:history="1">
@@ -3200,7 +3165,6 @@
                 <w:kern w:val="2"/>
                 <w:sz w:val="22"/>
                 <w:szCs w:val="22"/>
-                <w14:ligatures w14:val="standardContextual"/>
               </w:rPr>
               <w:tab/>
             </w:r>
@@ -3279,7 +3243,6 @@
               <w:kern w:val="2"/>
               <w:sz w:val="22"/>
               <w:szCs w:val="22"/>
-              <w14:ligatures w14:val="standardContextual"/>
             </w:rPr>
           </w:pPr>
           <w:hyperlink w:anchor="_Toc147254710" w:history="1">
@@ -3302,7 +3265,6 @@
                 <w:kern w:val="2"/>
                 <w:sz w:val="22"/>
                 <w:szCs w:val="22"/>
-                <w14:ligatures w14:val="standardContextual"/>
               </w:rPr>
               <w:tab/>
             </w:r>
@@ -3381,7 +3343,6 @@
               <w:kern w:val="2"/>
               <w:sz w:val="22"/>
               <w:szCs w:val="22"/>
-              <w14:ligatures w14:val="standardContextual"/>
             </w:rPr>
           </w:pPr>
           <w:hyperlink w:anchor="_Toc147254711" w:history="1">
@@ -3404,7 +3365,6 @@
                 <w:kern w:val="2"/>
                 <w:sz w:val="22"/>
                 <w:szCs w:val="22"/>
-                <w14:ligatures w14:val="standardContextual"/>
               </w:rPr>
               <w:tab/>
             </w:r>
@@ -3482,7 +3442,6 @@
               <w:kern w:val="2"/>
               <w:sz w:val="22"/>
               <w:szCs w:val="22"/>
-              <w14:ligatures w14:val="standardContextual"/>
             </w:rPr>
           </w:pPr>
           <w:hyperlink w:anchor="_Toc147254712" w:history="1">
@@ -3557,7 +3516,6 @@
               <w:kern w:val="2"/>
               <w:sz w:val="22"/>
               <w:szCs w:val="22"/>
-              <w14:ligatures w14:val="standardContextual"/>
             </w:rPr>
           </w:pPr>
           <w:hyperlink w:anchor="_Toc147254713" w:history="1">
@@ -3580,7 +3538,6 @@
                 <w:kern w:val="2"/>
                 <w:sz w:val="22"/>
                 <w:szCs w:val="22"/>
-                <w14:ligatures w14:val="standardContextual"/>
               </w:rPr>
               <w:tab/>
             </w:r>
@@ -3655,7 +3612,6 @@
               <w:kern w:val="2"/>
               <w:sz w:val="22"/>
               <w:szCs w:val="22"/>
-              <w14:ligatures w14:val="standardContextual"/>
             </w:rPr>
           </w:pPr>
           <w:hyperlink w:anchor="_Toc147254714" w:history="1">
@@ -3678,7 +3634,6 @@
                 <w:kern w:val="2"/>
                 <w:sz w:val="22"/>
                 <w:szCs w:val="22"/>
-                <w14:ligatures w14:val="standardContextual"/>
               </w:rPr>
               <w:tab/>
             </w:r>
@@ -3753,7 +3708,6 @@
               <w:kern w:val="2"/>
               <w:sz w:val="22"/>
               <w:szCs w:val="22"/>
-              <w14:ligatures w14:val="standardContextual"/>
             </w:rPr>
           </w:pPr>
           <w:hyperlink w:anchor="_Toc147254715" w:history="1">
@@ -3776,7 +3730,6 @@
                 <w:kern w:val="2"/>
                 <w:sz w:val="22"/>
                 <w:szCs w:val="22"/>
-                <w14:ligatures w14:val="standardContextual"/>
               </w:rPr>
               <w:tab/>
             </w:r>
@@ -3851,7 +3804,6 @@
               <w:kern w:val="2"/>
               <w:sz w:val="22"/>
               <w:szCs w:val="22"/>
-              <w14:ligatures w14:val="standardContextual"/>
             </w:rPr>
           </w:pPr>
           <w:hyperlink w:anchor="_Toc147254716" w:history="1">
@@ -3874,7 +3826,6 @@
                 <w:kern w:val="2"/>
                 <w:sz w:val="22"/>
                 <w:szCs w:val="22"/>
-                <w14:ligatures w14:val="standardContextual"/>
               </w:rPr>
               <w:tab/>
             </w:r>
@@ -3949,7 +3900,6 @@
               <w:kern w:val="2"/>
               <w:sz w:val="22"/>
               <w:szCs w:val="22"/>
-              <w14:ligatures w14:val="standardContextual"/>
             </w:rPr>
           </w:pPr>
           <w:hyperlink w:anchor="_Toc147254717" w:history="1">
@@ -3972,7 +3922,6 @@
                 <w:kern w:val="2"/>
                 <w:sz w:val="22"/>
                 <w:szCs w:val="22"/>
-                <w14:ligatures w14:val="standardContextual"/>
               </w:rPr>
               <w:tab/>
             </w:r>
@@ -4051,7 +4000,6 @@
               <w:kern w:val="2"/>
               <w:sz w:val="22"/>
               <w:szCs w:val="22"/>
-              <w14:ligatures w14:val="standardContextual"/>
             </w:rPr>
           </w:pPr>
           <w:hyperlink w:anchor="_Toc147254718" w:history="1">
@@ -4075,7 +4023,6 @@
                 <w:kern w:val="2"/>
                 <w:sz w:val="22"/>
                 <w:szCs w:val="22"/>
-                <w14:ligatures w14:val="standardContextual"/>
               </w:rPr>
               <w:tab/>
             </w:r>
@@ -6411,7 +6358,18 @@
           <w:sz w:val="22"/>
           <w:lang w:val="en-US" w:eastAsia="zh-CN" w:bidi="hi-IN"/>
         </w:rPr>
-        <w:t>at the price of a slightly increased effort in the implementation.</w:t>
+        <w:t xml:space="preserve">at the price of a slightly </w:t>
+      </w:r>
+      <w:r>
+        <w:rPr>
+          <w:i/>
+          <w:iCs/>
+          <w:kern w:val="3"/>
+          <w:sz w:val="22"/>
+          <w:lang w:val="en-US" w:eastAsia="zh-CN" w:bidi="hi-IN"/>
+        </w:rPr>
+        <w:lastRenderedPageBreak/>
+        <w:t>increased effort in the implementation.</w:t>
       </w:r>
     </w:p>
     <w:p>
@@ -6534,7 +6492,6 @@
           <w:sz w:val="22"/>
           <w:lang w:val="en-US" w:eastAsia="zh-CN" w:bidi="hi-IN"/>
         </w:rPr>
-        <w:lastRenderedPageBreak/>
         <w:t xml:space="preserve">The design of the GUI was made with a particular focus on modularity </w:t>
       </w:r>
       <w:r>
@@ -7912,14 +7869,14 @@
         <w:rPr>
           <w:lang w:val="en-GB" w:eastAsia="zh-CN" w:bidi="hi-IN"/>
         </w:rPr>
-        <w:t xml:space="preserve"> to the previous one and therefore its </w:t>
+        <w:t xml:space="preserve"> to the previous one and therefore </w:t>
       </w:r>
       <w:r>
         <w:rPr>
           <w:lang w:val="en-GB" w:eastAsia="zh-CN" w:bidi="hi-IN"/>
         </w:rPr>
         <w:lastRenderedPageBreak/>
-        <w:t>probability</w:t>
+        <w:t>its probability</w:t>
       </w:r>
       <w:r>
         <w:rPr>
@@ -8497,7 +8454,16 @@
           <w:sz w:val="22"/>
           <w:lang w:val="en-US" w:eastAsia="zh-CN" w:bidi="hi-IN"/>
         </w:rPr>
-        <w:t>actual value or by measures of the same parameter collected at different times, or any other pair of values that make sense in the context of the statistical analysis</w:t>
+        <w:t xml:space="preserve">actual value or by measures of the same parameter collected at different </w:t>
+      </w:r>
+      <w:r>
+        <w:rPr>
+          <w:kern w:val="3"/>
+          <w:sz w:val="22"/>
+          <w:lang w:val="en-US" w:eastAsia="zh-CN" w:bidi="hi-IN"/>
+        </w:rPr>
+        <w:lastRenderedPageBreak/>
+        <w:t>times, or any other pair of values that make sense in the context of the statistical analysis</w:t>
       </w:r>
       <w:r>
         <w:rPr>
@@ -8541,7 +8507,6 @@
         <w:rPr>
           <w:noProof/>
         </w:rPr>
-        <w:lastRenderedPageBreak/>
         <w:drawing>
           <wp:inline distT="0" distB="0" distL="0" distR="0" wp14:anchorId="78B3A45C" wp14:editId="1EB54C05">
             <wp:extent cx="2733675" cy="790575"/>
@@ -14960,6 +14925,7 @@
           <w:sz w:val="22"/>
           <w:lang w:val="en-US" w:eastAsia="zh-CN" w:bidi="hi-IN"/>
         </w:rPr>
+        <w:lastRenderedPageBreak/>
         <w:t>Automated deployment to the target environment can be automatically triggered when source code is committed to the repository</w:t>
       </w:r>
       <w:r>
@@ -14968,16 +14934,7 @@
           <w:sz w:val="22"/>
           <w:lang w:val="en-US" w:eastAsia="zh-CN" w:bidi="hi-IN"/>
         </w:rPr>
-        <w:t xml:space="preserve">, so that any code commit that is successfully build and tested is immediately </w:t>
-      </w:r>
-      <w:r>
-        <w:rPr>
-          <w:kern w:val="3"/>
-          <w:sz w:val="22"/>
-          <w:lang w:val="en-US" w:eastAsia="zh-CN" w:bidi="hi-IN"/>
-        </w:rPr>
-        <w:lastRenderedPageBreak/>
-        <w:t>propagated to the test environment.</w:t>
+        <w:t>, so that any code commit that is successfully build and tested is immediately propagated to the test environment.</w:t>
       </w:r>
     </w:p>
     <w:p>
@@ -15123,7 +15080,15 @@
           <w:sz w:val="22"/>
           <w:lang w:val="en-GB" w:eastAsia="zh-CN" w:bidi="hi-IN"/>
         </w:rPr>
-        <w:t xml:space="preserve">throught the PLC Testbench UI development can be </w:t>
+        <w:t>through</w:t>
+      </w:r>
+      <w:r>
+        <w:rPr>
+          <w:kern w:val="3"/>
+          <w:sz w:val="22"/>
+          <w:lang w:val="en-GB" w:eastAsia="zh-CN" w:bidi="hi-IN"/>
+        </w:rPr>
+        <w:t xml:space="preserve"> the PLC Testbench UI development can be </w:t>
       </w:r>
       <w:r>
         <w:rPr>
@@ -15785,7 +15750,16 @@
           <w:sz w:val="22"/>
           <w:lang w:val="en-US" w:eastAsia="zh-CN" w:bidi="hi-IN"/>
         </w:rPr>
-        <w:t>Database based persistence paved the way for the development of a much more powerful inquiry module, exploiting a query engine to dynamically build queries.</w:t>
+        <w:t xml:space="preserve">Database based persistence paved the way for the development of a much more powerful inquiry </w:t>
+      </w:r>
+      <w:r>
+        <w:rPr>
+          <w:kern w:val="3"/>
+          <w:sz w:val="22"/>
+          <w:lang w:val="en-US" w:eastAsia="zh-CN" w:bidi="hi-IN"/>
+        </w:rPr>
+        <w:lastRenderedPageBreak/>
+        <w:t>module, exploiting a query engine to dynamically build queries.</w:t>
       </w:r>
       <w:r>
         <w:rPr>
@@ -15961,16 +15935,7 @@
           <w:sz w:val="22"/>
           <w:lang w:val="en-US" w:eastAsia="zh-CN" w:bidi="hi-IN"/>
         </w:rPr>
-        <w:t xml:space="preserve">the hashing </w:t>
-      </w:r>
-      <w:r>
-        <w:rPr>
-          <w:kern w:val="3"/>
-          <w:sz w:val="22"/>
-          <w:lang w:val="en-US" w:eastAsia="zh-CN" w:bidi="hi-IN"/>
-        </w:rPr>
-        <w:lastRenderedPageBreak/>
-        <w:t>feature it was also possible to build a validation layer to</w:t>
+        <w:t>the hashing feature it was also possible to build a validation layer to</w:t>
       </w:r>
       <w:r>
         <w:rPr>
@@ -16670,7 +16635,7 @@
           <w:sz w:val="22"/>
           <w:lang w:val="en-US" w:eastAsia="zh-CN" w:bidi="hi-IN"/>
         </w:rPr>
-        <w:t>Ph.D Luca Vignati for constantly supporting me during the development and providing precious suggestions and feedback.</w:t>
+        <w:t>Luca Vignati for constantly supporting me during the development and providing precious suggestions and feedback.</w:t>
       </w:r>
     </w:p>
     <w:p>
@@ -16771,7 +16736,6 @@
           <w:szCs w:val="28"/>
           <w:lang w:val="en-US" w:eastAsia="zh-CN" w:bidi="hi-IN"/>
         </w:rPr>
-        <w:lastRenderedPageBreak/>
         <w:t>Bibliogra</w:t>
       </w:r>
       <w:r>
@@ -20347,6 +20311,7 @@
           <w:szCs w:val="21"/>
           <w:lang w:val="en-GB"/>
         </w:rPr>
+        <w:lastRenderedPageBreak/>
         <w:t xml:space="preserve">          </w:t>
       </w:r>
       <w:r>
@@ -21956,119 +21921,40 @@
       <w:rPr>
         <w:noProof/>
       </w:rPr>
-      <mc:AlternateContent>
-        <mc:Choice Requires="wps">
-          <w:drawing>
-            <wp:anchor distT="0" distB="0" distL="0" distR="0" simplePos="0" relativeHeight="251659264" behindDoc="0" locked="0" layoutInCell="1" allowOverlap="1" wp14:anchorId="568EA18F" wp14:editId="320365AB">
-              <wp:simplePos x="635" y="635"/>
-              <wp:positionH relativeFrom="page">
-                <wp:align>left</wp:align>
-              </wp:positionH>
-              <wp:positionV relativeFrom="page">
-                <wp:align>bottom</wp:align>
-              </wp:positionV>
-              <wp:extent cx="443865" cy="443865"/>
-              <wp:effectExtent l="0" t="0" r="4445" b="0"/>
-              <wp:wrapNone/>
-              <wp:docPr id="789645980" name="Text Box 2" descr="Classified as Internal">
-                <a:extLst xmlns:a="http://schemas.openxmlformats.org/drawingml/2006/main">
-                  <a:ext uri="{5AE41FA2-C0FF-4470-9BD4-5FADCA87CBE2}">
-                    <aclsh:classification xmlns:aclsh="http://schemas.microsoft.com/office/drawing/2020/classificationShape" classificationOutcomeType="ftr"/>
-                  </a:ext>
-                </a:extLst>
-              </wp:docPr>
-              <wp:cNvGraphicFramePr/>
-              <a:graphic xmlns:a="http://schemas.openxmlformats.org/drawingml/2006/main">
-                <a:graphicData uri="http://schemas.microsoft.com/office/word/2010/wordprocessingShape">
-                  <wps:wsp>
-                    <wps:cNvSpPr txBox="1"/>
-                    <wps:spPr>
-                      <a:xfrm>
-                        <a:off x="0" y="0"/>
-                        <a:ext cx="443865" cy="443865"/>
-                      </a:xfrm>
-                      <a:prstGeom prst="rect">
-                        <a:avLst/>
-                      </a:prstGeom>
-                      <a:noFill/>
-                      <a:ln>
-                        <a:noFill/>
-                      </a:ln>
-                    </wps:spPr>
-                    <wps:txbx>
-                      <w:txbxContent>
-                        <w:p>
-                          <w:pPr>
-                            <w:rPr>
-                              <w:rFonts w:ascii="Calibri" w:eastAsia="Calibri" w:hAnsi="Calibri" w:cs="Calibri"/>
-                              <w:noProof/>
-                              <w:color w:val="000000"/>
-                              <w:sz w:val="16"/>
-                              <w:szCs w:val="16"/>
-                            </w:rPr>
-                          </w:pPr>
-                          <w:r>
-                            <w:rPr>
-                              <w:rFonts w:ascii="Calibri" w:eastAsia="Calibri" w:hAnsi="Calibri" w:cs="Calibri"/>
-                              <w:noProof/>
-                              <w:color w:val="000000"/>
-                              <w:sz w:val="16"/>
-                              <w:szCs w:val="16"/>
-                            </w:rPr>
-                            <w:t>Classified as Internal</w:t>
-                          </w:r>
-                        </w:p>
-                      </w:txbxContent>
-                    </wps:txbx>
-                    <wps:bodyPr rot="0" spcFirstLastPara="0" vertOverflow="overflow" horzOverflow="overflow" vert="horz" wrap="none" lIns="254000" tIns="0" rIns="0" bIns="190500" numCol="1" spcCol="0" rtlCol="0" fromWordArt="0" anchor="b" anchorCtr="0" forceAA="0" compatLnSpc="1">
-                      <a:prstTxWarp prst="textNoShape">
-                        <a:avLst/>
-                      </a:prstTxWarp>
-                      <a:spAutoFit/>
-                    </wps:bodyPr>
-                  </wps:wsp>
-                </a:graphicData>
-              </a:graphic>
-            </wp:anchor>
-          </w:drawing>
-        </mc:Choice>
-        <mc:Fallback>
-          <w:pict>
-            <v:shapetype w14:anchorId="568EA18F" id="_x0000_t202" coordsize="21600,21600" o:spt="202" path="m,l,21600r21600,l21600,xe">
-              <v:stroke joinstyle="miter"/>
-              <v:path gradientshapeok="t" o:connecttype="rect"/>
-            </v:shapetype>
-            <v:shape id="Text Box 2" o:spid="_x0000_s1026" type="#_x0000_t202" alt="Classified as Internal" style="position:absolute;margin-left:0;margin-top:0;width:34.95pt;height:34.95pt;z-index:251659264;visibility:visible;mso-wrap-style:none;mso-wrap-distance-left:0;mso-wrap-distance-top:0;mso-wrap-distance-right:0;mso-wrap-distance-bottom:0;mso-position-horizontal:left;mso-position-horizontal-relative:page;mso-position-vertical:bottom;mso-position-vertical-relative:page;v-text-anchor:bottom" o:gfxdata="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" filled="f" stroked="f">
-              <v:textbox style="mso-fit-shape-to-text:t" inset="20pt,0,0,15pt">
-                <w:txbxContent>
-                  <w:p>
-                    <w:pPr>
-                      <w:rPr>
-                        <w:rFonts w:ascii="Calibri" w:eastAsia="Calibri" w:hAnsi="Calibri" w:cs="Calibri"/>
-                        <w:noProof/>
-                        <w:color w:val="000000"/>
-                        <w:sz w:val="16"/>
-                        <w:szCs w:val="16"/>
-                      </w:rPr>
-                    </w:pPr>
-                    <w:r>
-                      <w:rPr>
-                        <w:rFonts w:ascii="Calibri" w:eastAsia="Calibri" w:hAnsi="Calibri" w:cs="Calibri"/>
-                        <w:noProof/>
-                        <w:color w:val="000000"/>
-                        <w:sz w:val="16"/>
-                        <w:szCs w:val="16"/>
-                      </w:rPr>
-                      <w:t>Classified as Internal</w:t>
-                    </w:r>
-                  </w:p>
-                </w:txbxContent>
-              </v:textbox>
-              <w10:wrap anchorx="page" anchory="page"/>
-            </v:shape>
-          </w:pict>
-        </mc:Fallback>
-      </mc:AlternateContent>
+      <w:pict w14:anchorId="7D4CC90D">
+        <v:shapetype id="_x0000_t202" coordsize="21600,21600" o:spt="202" path="m,l,21600r21600,l21600,xe">
+          <v:stroke joinstyle="miter"/>
+          <v:path gradientshapeok="t" o:connecttype="rect"/>
+        </v:shapetype>
+        <v:shape id="Text Box 2" o:spid="_x0000_s1027" type="#_x0000_t202" alt="Classified as Internal" style="position:absolute;margin-left:0;margin-top:0;width:34.95pt;height:34.95pt;z-index:251659264;visibility:visible;mso-wrap-style:none;mso-wrap-distance-left:0;mso-wrap-distance-top:0;mso-wrap-distance-right:0;mso-wrap-distance-bottom:0;mso-position-horizontal:left;mso-position-horizontal-relative:page;mso-position-vertical:bottom;mso-position-vertical-relative:page;v-text-anchor:bottom" o:gfxdata="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" filled="f" stroked="f">
+          <v:textbox style="mso-fit-shape-to-text:t" inset="20pt,0,0,15pt">
+            <w:txbxContent>
+              <w:p>
+                <w:pPr>
+                  <w:rPr>
+                    <w:rFonts w:ascii="Calibri" w:eastAsia="Calibri" w:hAnsi="Calibri" w:cs="Calibri"/>
+                    <w:noProof/>
+                    <w:color w:val="000000"/>
+                    <w:sz w:val="16"/>
+                    <w:szCs w:val="16"/>
+                  </w:rPr>
+                </w:pPr>
+                <w:r>
+                  <w:rPr>
+                    <w:rFonts w:ascii="Calibri" w:eastAsia="Calibri" w:hAnsi="Calibri" w:cs="Calibri"/>
+                    <w:noProof/>
+                    <w:color w:val="000000"/>
+                    <w:sz w:val="16"/>
+                    <w:szCs w:val="16"/>
+                  </w:rPr>
+                  <w:t>Classified as Internal</w:t>
+                </w:r>
+              </w:p>
+            </w:txbxContent>
+          </v:textbox>
+          <w10:wrap anchorx="page" anchory="page"/>
+        </v:shape>
+      </w:pict>
     </w:r>
   </w:p>
 </w:ftr>
@@ -22084,119 +21970,40 @@
       <w:rPr>
         <w:noProof/>
       </w:rPr>
-      <mc:AlternateContent>
-        <mc:Choice Requires="wps">
-          <w:drawing>
-            <wp:anchor distT="0" distB="0" distL="0" distR="0" simplePos="0" relativeHeight="251660288" behindDoc="0" locked="0" layoutInCell="1" allowOverlap="1" wp14:anchorId="66E4DCB5" wp14:editId="35276F11">
-              <wp:simplePos x="541020" y="9715500"/>
-              <wp:positionH relativeFrom="page">
-                <wp:align>left</wp:align>
-              </wp:positionH>
-              <wp:positionV relativeFrom="page">
-                <wp:align>bottom</wp:align>
-              </wp:positionV>
-              <wp:extent cx="443865" cy="443865"/>
-              <wp:effectExtent l="0" t="0" r="4445" b="0"/>
-              <wp:wrapNone/>
-              <wp:docPr id="1919883020" name="Text Box 3" descr="Classified as Internal">
-                <a:extLst xmlns:a="http://schemas.openxmlformats.org/drawingml/2006/main">
-                  <a:ext uri="{5AE41FA2-C0FF-4470-9BD4-5FADCA87CBE2}">
-                    <aclsh:classification xmlns:aclsh="http://schemas.microsoft.com/office/drawing/2020/classificationShape" classificationOutcomeType="ftr"/>
-                  </a:ext>
-                </a:extLst>
-              </wp:docPr>
-              <wp:cNvGraphicFramePr/>
-              <a:graphic xmlns:a="http://schemas.openxmlformats.org/drawingml/2006/main">
-                <a:graphicData uri="http://schemas.microsoft.com/office/word/2010/wordprocessingShape">
-                  <wps:wsp>
-                    <wps:cNvSpPr txBox="1"/>
-                    <wps:spPr>
-                      <a:xfrm>
-                        <a:off x="0" y="0"/>
-                        <a:ext cx="443865" cy="443865"/>
-                      </a:xfrm>
-                      <a:prstGeom prst="rect">
-                        <a:avLst/>
-                      </a:prstGeom>
-                      <a:noFill/>
-                      <a:ln>
-                        <a:noFill/>
-                      </a:ln>
-                    </wps:spPr>
-                    <wps:txbx>
-                      <w:txbxContent>
-                        <w:p>
-                          <w:pPr>
-                            <w:rPr>
-                              <w:rFonts w:ascii="Calibri" w:eastAsia="Calibri" w:hAnsi="Calibri" w:cs="Calibri"/>
-                              <w:noProof/>
-                              <w:color w:val="000000"/>
-                              <w:sz w:val="16"/>
-                              <w:szCs w:val="16"/>
-                            </w:rPr>
-                          </w:pPr>
-                          <w:r>
-                            <w:rPr>
-                              <w:rFonts w:ascii="Calibri" w:eastAsia="Calibri" w:hAnsi="Calibri" w:cs="Calibri"/>
-                              <w:noProof/>
-                              <w:color w:val="000000"/>
-                              <w:sz w:val="16"/>
-                              <w:szCs w:val="16"/>
-                            </w:rPr>
-                            <w:t>Classified as Internal</w:t>
-                          </w:r>
-                        </w:p>
-                      </w:txbxContent>
-                    </wps:txbx>
-                    <wps:bodyPr rot="0" spcFirstLastPara="0" vertOverflow="overflow" horzOverflow="overflow" vert="horz" wrap="none" lIns="254000" tIns="0" rIns="0" bIns="190500" numCol="1" spcCol="0" rtlCol="0" fromWordArt="0" anchor="b" anchorCtr="0" forceAA="0" compatLnSpc="1">
-                      <a:prstTxWarp prst="textNoShape">
-                        <a:avLst/>
-                      </a:prstTxWarp>
-                      <a:spAutoFit/>
-                    </wps:bodyPr>
-                  </wps:wsp>
-                </a:graphicData>
-              </a:graphic>
-            </wp:anchor>
-          </w:drawing>
-        </mc:Choice>
-        <mc:Fallback>
-          <w:pict>
-            <v:shapetype w14:anchorId="66E4DCB5" id="_x0000_t202" coordsize="21600,21600" o:spt="202" path="m,l,21600r21600,l21600,xe">
-              <v:stroke joinstyle="miter"/>
-              <v:path gradientshapeok="t" o:connecttype="rect"/>
-            </v:shapetype>
-            <v:shape id="Text Box 3" o:spid="_x0000_s1027" type="#_x0000_t202" alt="Classified as Internal" style="position:absolute;margin-left:0;margin-top:0;width:34.95pt;height:34.95pt;z-index:251660288;visibility:visible;mso-wrap-style:none;mso-wrap-distance-left:0;mso-wrap-distance-top:0;mso-wrap-distance-right:0;mso-wrap-distance-bottom:0;mso-position-horizontal:left;mso-position-horizontal-relative:page;mso-position-vertical:bottom;mso-position-vertical-relative:page;v-text-anchor:bottom" o:gfxdata="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" filled="f" stroked="f">
-              <v:textbox style="mso-fit-shape-to-text:t" inset="20pt,0,0,15pt">
-                <w:txbxContent>
-                  <w:p>
-                    <w:pPr>
-                      <w:rPr>
-                        <w:rFonts w:ascii="Calibri" w:eastAsia="Calibri" w:hAnsi="Calibri" w:cs="Calibri"/>
-                        <w:noProof/>
-                        <w:color w:val="000000"/>
-                        <w:sz w:val="16"/>
-                        <w:szCs w:val="16"/>
-                      </w:rPr>
-                    </w:pPr>
-                    <w:r>
-                      <w:rPr>
-                        <w:rFonts w:ascii="Calibri" w:eastAsia="Calibri" w:hAnsi="Calibri" w:cs="Calibri"/>
-                        <w:noProof/>
-                        <w:color w:val="000000"/>
-                        <w:sz w:val="16"/>
-                        <w:szCs w:val="16"/>
-                      </w:rPr>
-                      <w:t>Classified as Internal</w:t>
-                    </w:r>
-                  </w:p>
-                </w:txbxContent>
-              </v:textbox>
-              <w10:wrap anchorx="page" anchory="page"/>
-            </v:shape>
-          </w:pict>
-        </mc:Fallback>
-      </mc:AlternateContent>
+      <w:pict w14:anchorId="2EBF428A">
+        <v:shapetype id="_x0000_t202" coordsize="21600,21600" o:spt="202" path="m,l,21600r21600,l21600,xe">
+          <v:stroke joinstyle="miter"/>
+          <v:path gradientshapeok="t" o:connecttype="rect"/>
+        </v:shapetype>
+        <v:shape id="Text Box 3" o:spid="_x0000_s1026" type="#_x0000_t202" alt="Classified as Internal" style="position:absolute;margin-left:0;margin-top:0;width:34.95pt;height:34.95pt;z-index:251660288;visibility:visible;mso-wrap-style:none;mso-wrap-distance-left:0;mso-wrap-distance-top:0;mso-wrap-distance-right:0;mso-wrap-distance-bottom:0;mso-position-horizontal:left;mso-position-horizontal-relative:page;mso-position-vertical:bottom;mso-position-vertical-relative:page;v-text-anchor:bottom" o:gfxdata="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" filled="f" stroked="f">
+          <v:textbox style="mso-fit-shape-to-text:t" inset="20pt,0,0,15pt">
+            <w:txbxContent>
+              <w:p>
+                <w:pPr>
+                  <w:rPr>
+                    <w:rFonts w:ascii="Calibri" w:eastAsia="Calibri" w:hAnsi="Calibri" w:cs="Calibri"/>
+                    <w:noProof/>
+                    <w:color w:val="000000"/>
+                    <w:sz w:val="16"/>
+                    <w:szCs w:val="16"/>
+                  </w:rPr>
+                </w:pPr>
+                <w:r>
+                  <w:rPr>
+                    <w:rFonts w:ascii="Calibri" w:eastAsia="Calibri" w:hAnsi="Calibri" w:cs="Calibri"/>
+                    <w:noProof/>
+                    <w:color w:val="000000"/>
+                    <w:sz w:val="16"/>
+                    <w:szCs w:val="16"/>
+                  </w:rPr>
+                  <w:t>Classified as Internal</w:t>
+                </w:r>
+              </w:p>
+            </w:txbxContent>
+          </v:textbox>
+          <w10:wrap anchorx="page" anchory="page"/>
+        </v:shape>
+      </w:pict>
     </w:r>
     <w:sdt>
       <w:sdtPr>
@@ -22250,119 +22057,40 @@
       <w:rPr>
         <w:noProof/>
       </w:rPr>
-      <mc:AlternateContent>
-        <mc:Choice Requires="wps">
-          <w:drawing>
-            <wp:anchor distT="0" distB="0" distL="0" distR="0" simplePos="0" relativeHeight="251658240" behindDoc="0" locked="0" layoutInCell="1" allowOverlap="1" wp14:anchorId="7CD398D9" wp14:editId="751D395D">
-              <wp:simplePos x="635" y="635"/>
-              <wp:positionH relativeFrom="page">
-                <wp:align>left</wp:align>
-              </wp:positionH>
-              <wp:positionV relativeFrom="page">
-                <wp:align>bottom</wp:align>
-              </wp:positionV>
-              <wp:extent cx="443865" cy="443865"/>
-              <wp:effectExtent l="0" t="0" r="4445" b="0"/>
-              <wp:wrapNone/>
-              <wp:docPr id="373823460" name="Text Box 1" descr="Classified as Internal">
-                <a:extLst xmlns:a="http://schemas.openxmlformats.org/drawingml/2006/main">
-                  <a:ext uri="{5AE41FA2-C0FF-4470-9BD4-5FADCA87CBE2}">
-                    <aclsh:classification xmlns:aclsh="http://schemas.microsoft.com/office/drawing/2020/classificationShape" classificationOutcomeType="ftr"/>
-                  </a:ext>
-                </a:extLst>
-              </wp:docPr>
-              <wp:cNvGraphicFramePr/>
-              <a:graphic xmlns:a="http://schemas.openxmlformats.org/drawingml/2006/main">
-                <a:graphicData uri="http://schemas.microsoft.com/office/word/2010/wordprocessingShape">
-                  <wps:wsp>
-                    <wps:cNvSpPr txBox="1"/>
-                    <wps:spPr>
-                      <a:xfrm>
-                        <a:off x="0" y="0"/>
-                        <a:ext cx="443865" cy="443865"/>
-                      </a:xfrm>
-                      <a:prstGeom prst="rect">
-                        <a:avLst/>
-                      </a:prstGeom>
-                      <a:noFill/>
-                      <a:ln>
-                        <a:noFill/>
-                      </a:ln>
-                    </wps:spPr>
-                    <wps:txbx>
-                      <w:txbxContent>
-                        <w:p>
-                          <w:pPr>
-                            <w:rPr>
-                              <w:rFonts w:ascii="Calibri" w:eastAsia="Calibri" w:hAnsi="Calibri" w:cs="Calibri"/>
-                              <w:noProof/>
-                              <w:color w:val="000000"/>
-                              <w:sz w:val="16"/>
-                              <w:szCs w:val="16"/>
-                            </w:rPr>
-                          </w:pPr>
-                          <w:r>
-                            <w:rPr>
-                              <w:rFonts w:ascii="Calibri" w:eastAsia="Calibri" w:hAnsi="Calibri" w:cs="Calibri"/>
-                              <w:noProof/>
-                              <w:color w:val="000000"/>
-                              <w:sz w:val="16"/>
-                              <w:szCs w:val="16"/>
-                            </w:rPr>
-                            <w:t>Classified as Internal</w:t>
-                          </w:r>
-                        </w:p>
-                      </w:txbxContent>
-                    </wps:txbx>
-                    <wps:bodyPr rot="0" spcFirstLastPara="0" vertOverflow="overflow" horzOverflow="overflow" vert="horz" wrap="none" lIns="254000" tIns="0" rIns="0" bIns="190500" numCol="1" spcCol="0" rtlCol="0" fromWordArt="0" anchor="b" anchorCtr="0" forceAA="0" compatLnSpc="1">
-                      <a:prstTxWarp prst="textNoShape">
-                        <a:avLst/>
-                      </a:prstTxWarp>
-                      <a:spAutoFit/>
-                    </wps:bodyPr>
-                  </wps:wsp>
-                </a:graphicData>
-              </a:graphic>
-            </wp:anchor>
-          </w:drawing>
-        </mc:Choice>
-        <mc:Fallback>
-          <w:pict>
-            <v:shapetype w14:anchorId="7CD398D9" id="_x0000_t202" coordsize="21600,21600" o:spt="202" path="m,l,21600r21600,l21600,xe">
-              <v:stroke joinstyle="miter"/>
-              <v:path gradientshapeok="t" o:connecttype="rect"/>
-            </v:shapetype>
-            <v:shape id="Text Box 1" o:spid="_x0000_s1028" type="#_x0000_t202" alt="Classified as Internal" style="position:absolute;margin-left:0;margin-top:0;width:34.95pt;height:34.95pt;z-index:251658240;visibility:visible;mso-wrap-style:none;mso-wrap-distance-left:0;mso-wrap-distance-top:0;mso-wrap-distance-right:0;mso-wrap-distance-bottom:0;mso-position-horizontal:left;mso-position-horizontal-relative:page;mso-position-vertical:bottom;mso-position-vertical-relative:page;v-text-anchor:bottom" o:gfxdata="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" filled="f" stroked="f">
-              <v:textbox style="mso-fit-shape-to-text:t" inset="20pt,0,0,15pt">
-                <w:txbxContent>
-                  <w:p>
-                    <w:pPr>
-                      <w:rPr>
-                        <w:rFonts w:ascii="Calibri" w:eastAsia="Calibri" w:hAnsi="Calibri" w:cs="Calibri"/>
-                        <w:noProof/>
-                        <w:color w:val="000000"/>
-                        <w:sz w:val="16"/>
-                        <w:szCs w:val="16"/>
-                      </w:rPr>
-                    </w:pPr>
-                    <w:r>
-                      <w:rPr>
-                        <w:rFonts w:ascii="Calibri" w:eastAsia="Calibri" w:hAnsi="Calibri" w:cs="Calibri"/>
-                        <w:noProof/>
-                        <w:color w:val="000000"/>
-                        <w:sz w:val="16"/>
-                        <w:szCs w:val="16"/>
-                      </w:rPr>
-                      <w:t>Classified as Internal</w:t>
-                    </w:r>
-                  </w:p>
-                </w:txbxContent>
-              </v:textbox>
-              <w10:wrap anchorx="page" anchory="page"/>
-            </v:shape>
-          </w:pict>
-        </mc:Fallback>
-      </mc:AlternateContent>
+      <w:pict w14:anchorId="66957076">
+        <v:shapetype id="_x0000_t202" coordsize="21600,21600" o:spt="202" path="m,l,21600r21600,l21600,xe">
+          <v:stroke joinstyle="miter"/>
+          <v:path gradientshapeok="t" o:connecttype="rect"/>
+        </v:shapetype>
+        <v:shape id="Text Box 1" o:spid="_x0000_s1025" type="#_x0000_t202" alt="Classified as Internal" style="position:absolute;margin-left:0;margin-top:0;width:34.95pt;height:34.95pt;z-index:251658240;visibility:visible;mso-wrap-style:none;mso-wrap-distance-left:0;mso-wrap-distance-top:0;mso-wrap-distance-right:0;mso-wrap-distance-bottom:0;mso-position-horizontal:left;mso-position-horizontal-relative:page;mso-position-vertical:bottom;mso-position-vertical-relative:page;v-text-anchor:bottom" o:gfxdata="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" filled="f" stroked="f">
+          <v:textbox style="mso-fit-shape-to-text:t" inset="20pt,0,0,15pt">
+            <w:txbxContent>
+              <w:p>
+                <w:pPr>
+                  <w:rPr>
+                    <w:rFonts w:ascii="Calibri" w:eastAsia="Calibri" w:hAnsi="Calibri" w:cs="Calibri"/>
+                    <w:noProof/>
+                    <w:color w:val="000000"/>
+                    <w:sz w:val="16"/>
+                    <w:szCs w:val="16"/>
+                  </w:rPr>
+                </w:pPr>
+                <w:r>
+                  <w:rPr>
+                    <w:rFonts w:ascii="Calibri" w:eastAsia="Calibri" w:hAnsi="Calibri" w:cs="Calibri"/>
+                    <w:noProof/>
+                    <w:color w:val="000000"/>
+                    <w:sz w:val="16"/>
+                    <w:szCs w:val="16"/>
+                  </w:rPr>
+                  <w:t>Classified as Internal</w:t>
+                </w:r>
+              </w:p>
+            </w:txbxContent>
+          </v:textbox>
+          <w10:wrap anchorx="page" anchory="page"/>
+        </v:shape>
+      </w:pict>
     </w:r>
   </w:p>
 </w:ftr>

--- a/docs/thesis_en.docx
+++ b/docs/thesis_en.docx
@@ -16753,10 +16753,6 @@
     <w:p>
       <w:pPr>
         <w:widowControl w:val="0"/>
-        <w:suppressLineNumbers/>
-        <w:tabs>
-          <w:tab w:val="left" w:pos="72"/>
-        </w:tabs>
         <w:suppressAutoHyphens/>
         <w:autoSpaceDN w:val="0"/>
         <w:jc w:val="both"/>
@@ -16773,24 +16769,26 @@
           <w:kern w:val="3"/>
           <w:lang w:val="en-US" w:eastAsia="zh-CN" w:bidi="hi-IN"/>
         </w:rPr>
-        <w:t xml:space="preserve">[1] </w:t>
-      </w:r>
-      <w:r>
+        <w:t>[1] Elliott, Edwin O. "Estimates of error rates for codes on burst-noise channels." The Bell System Technical Journal 42.5 (1963): 1977-1997.</w:t>
+      </w:r>
+    </w:p>
+    <w:p>
+      <w:pPr>
+        <w:widowControl w:val="0"/>
+        <w:suppressAutoHyphens/>
+        <w:autoSpaceDN w:val="0"/>
+        <w:jc w:val="both"/>
+        <w:textAlignment w:val="baseline"/>
         <w:rPr>
           <w:rFonts w:ascii="Liberation Serif" w:eastAsia="Droid Sans Fallback" w:hAnsi="Liberation Serif" w:cs="FreeSans"/>
           <w:kern w:val="3"/>
           <w:lang w:val="en-US" w:eastAsia="zh-CN" w:bidi="hi-IN"/>
         </w:rPr>
-        <w:t>Coulouris  G.  F.,  Dollimore J. e  Kindberg T, Distributed Systems: concepts and Design, 1994</w:t>
-      </w:r>
-    </w:p>
-    <w:p>
-      <w:pPr>
-        <w:widowControl w:val="0"/>
-        <w:suppressLineNumbers/>
-        <w:tabs>
-          <w:tab w:val="left" w:pos="0"/>
-        </w:tabs>
+      </w:pPr>
+    </w:p>
+    <w:p>
+      <w:pPr>
+        <w:widowControl w:val="0"/>
         <w:suppressAutoHyphens/>
         <w:autoSpaceDN w:val="0"/>
         <w:jc w:val="both"/>
@@ -16807,24 +16805,26 @@
           <w:kern w:val="3"/>
           <w:lang w:val="en-US" w:eastAsia="zh-CN" w:bidi="hi-IN"/>
         </w:rPr>
-        <w:t xml:space="preserve">[2] </w:t>
-      </w:r>
-      <w:r>
+        <w:t>[2] Fink, Marco, and Udo Zölzer. "Low-Delay Error Concealment with Low Computational Overhead for Audio over IP Applications." DAFx. 2014.</w:t>
+      </w:r>
+    </w:p>
+    <w:p>
+      <w:pPr>
+        <w:widowControl w:val="0"/>
+        <w:suppressAutoHyphens/>
+        <w:autoSpaceDN w:val="0"/>
+        <w:jc w:val="both"/>
+        <w:textAlignment w:val="baseline"/>
         <w:rPr>
           <w:rFonts w:ascii="Liberation Serif" w:eastAsia="Droid Sans Fallback" w:hAnsi="Liberation Serif" w:cs="FreeSans"/>
           <w:kern w:val="3"/>
           <w:lang w:val="en-US" w:eastAsia="zh-CN" w:bidi="hi-IN"/>
         </w:rPr>
-        <w:t>Dalal N., Triggs B., Histograms of Oriented Gradients for Human Detection, 2005</w:t>
-      </w:r>
-    </w:p>
-    <w:p>
-      <w:pPr>
-        <w:widowControl w:val="0"/>
-        <w:suppressLineNumbers/>
-        <w:tabs>
-          <w:tab w:val="left" w:pos="0"/>
-        </w:tabs>
+      </w:pPr>
+    </w:p>
+    <w:p>
+      <w:pPr>
+        <w:widowControl w:val="0"/>
         <w:suppressAutoHyphens/>
         <w:autoSpaceDN w:val="0"/>
         <w:jc w:val="both"/>
@@ -16841,64 +16841,44 @@
           <w:kern w:val="3"/>
           <w:lang w:val="en-US" w:eastAsia="zh-CN" w:bidi="hi-IN"/>
         </w:rPr>
-        <w:t xml:space="preserve">[3] </w:t>
-      </w:r>
-      <w:r>
+        <w:t>[3] Verma, Prateek, et al. "A deep learning approach for low-latency packet loss concealment of audio signals in networked music performance applications." 2020 27th Conference of open innovations association (FRUCT). IEEE, 2020.</w:t>
+      </w:r>
+    </w:p>
+    <w:p>
+      <w:pPr>
+        <w:widowControl w:val="0"/>
+        <w:suppressAutoHyphens/>
+        <w:autoSpaceDN w:val="0"/>
+        <w:jc w:val="both"/>
+        <w:textAlignment w:val="baseline"/>
         <w:rPr>
           <w:rFonts w:ascii="Liberation Serif" w:eastAsia="Droid Sans Fallback" w:hAnsi="Liberation Serif" w:cs="FreeSans"/>
           <w:kern w:val="3"/>
           <w:lang w:val="en-US" w:eastAsia="zh-CN" w:bidi="hi-IN"/>
         </w:rPr>
-        <w:t>Donoho D. L., Compressed Sensing,</w:t>
-      </w:r>
-    </w:p>
-    <w:p>
-      <w:pPr>
-        <w:widowControl w:val="0"/>
-        <w:suppressLineNumbers/>
-        <w:tabs>
-          <w:tab w:val="left" w:pos="0"/>
-        </w:tabs>
+      </w:pPr>
+    </w:p>
+    <w:p>
+      <w:pPr>
+        <w:widowControl w:val="0"/>
         <w:suppressAutoHyphens/>
         <w:autoSpaceDN w:val="0"/>
         <w:jc w:val="both"/>
         <w:textAlignment w:val="baseline"/>
         <w:rPr>
+          <w:rFonts w:eastAsia="Droid Sans Fallback" w:cs="FreeSans"/>
+          <w:kern w:val="3"/>
+          <w:lang w:val="en-US" w:eastAsia="zh-CN" w:bidi="hi-IN"/>
+        </w:rPr>
+      </w:pPr>
+      <w:r>
+        <w:rPr>
           <w:rFonts w:ascii="Liberation Serif" w:eastAsia="Droid Sans Fallback" w:hAnsi="Liberation Serif" w:cs="FreeSans"/>
           <w:kern w:val="3"/>
           <w:lang w:val="en-US" w:eastAsia="zh-CN" w:bidi="hi-IN"/>
         </w:rPr>
-      </w:pPr>
-      <w:r>
-        <w:rPr>
-          <w:rFonts w:ascii="Liberation Serif" w:eastAsia="Droid Sans Fallback" w:hAnsi="Liberation Serif" w:cs="FreeSans"/>
-          <w:kern w:val="3"/>
-          <w:lang w:val="en-US" w:eastAsia="zh-CN" w:bidi="hi-IN"/>
-        </w:rPr>
-        <w:t xml:space="preserve">[4] </w:t>
-      </w:r>
-      <w:r>
-        <w:rPr>
-          <w:rFonts w:ascii="Liberation Serif" w:eastAsia="Droid Sans Fallback" w:hAnsi="Liberation Serif" w:cs="FreeSans"/>
-          <w:kern w:val="3"/>
-          <w:lang w:val="en-US" w:eastAsia="zh-CN" w:bidi="hi-IN"/>
-        </w:rPr>
-        <w:t>http://www.ictbusiness.it/</w:t>
-      </w:r>
-    </w:p>
-    <w:p>
-      <w:pPr>
-        <w:widowControl w:val="0"/>
-        <w:suppressAutoHyphens/>
-        <w:autoSpaceDN w:val="0"/>
-        <w:jc w:val="both"/>
-        <w:textAlignment w:val="baseline"/>
-        <w:rPr>
-          <w:rFonts w:eastAsia="Droid Sans Fallback" w:cs="FreeSans"/>
-          <w:kern w:val="3"/>
-          <w:lang w:val="en-US" w:eastAsia="zh-CN" w:bidi="hi-IN"/>
-        </w:rPr>
-      </w:pPr>
+        <w:t>[4] Thiede, Thilo, et al. "PEAQ-The ITU standard for objective measurement of perceived audio quality." Journal of the Audio Engineering Society 48.1/2 (2000): 3-29.</w:t>
+      </w:r>
     </w:p>
     <w:p>
       <w:pPr>
@@ -18580,7 +18560,6 @@
           <w:szCs w:val="28"/>
           <w:lang w:val="en-US" w:eastAsia="zh-CN" w:bidi="hi-IN"/>
         </w:rPr>
-        <w:lastRenderedPageBreak/>
         <w:t>A</w:t>
       </w:r>
       <w:r>
